--- a/relGrupo16.docx
+++ b/relGrupo16.docx
@@ -352,7 +352,23 @@
           <w:sz w:val="24"/>
           <w:szCs w:val="24"/>
         </w:rPr>
-        <w:t>José Almeida – nº 55373</w:t>
+        <w:t xml:space="preserve">José </w:t>
+      </w:r>
+      <w:r>
+        <w:rPr>
+          <w:rFonts w:asciiTheme="majorBidi" w:hAnsiTheme="majorBidi" w:cstheme="majorBidi"/>
+          <w:sz w:val="24"/>
+          <w:szCs w:val="24"/>
+        </w:rPr>
+        <w:t xml:space="preserve">Miguel Vilhena de </w:t>
+      </w:r>
+      <w:r>
+        <w:rPr>
+          <w:rFonts w:asciiTheme="majorBidi" w:hAnsiTheme="majorBidi" w:cstheme="majorBidi"/>
+          <w:sz w:val="24"/>
+          <w:szCs w:val="24"/>
+        </w:rPr>
+        <w:t>Almeida – nº 55373</w:t>
       </w:r>
     </w:p>
     <w:p>
@@ -394,50 +410,624 @@
           <w:rFonts w:asciiTheme="majorBidi" w:hAnsiTheme="majorBidi" w:cstheme="majorBidi"/>
           <w:sz w:val="32"/>
           <w:szCs w:val="32"/>
+          <w:u w:val="single"/>
+        </w:rPr>
+      </w:pPr>
+      <w:r>
+        <w:rPr>
+          <w:rFonts w:asciiTheme="majorBidi" w:hAnsiTheme="majorBidi" w:cstheme="majorBidi"/>
+          <w:noProof/>
+          <w:sz w:val="32"/>
+          <w:szCs w:val="32"/>
+        </w:rPr>
+        <mc:AlternateContent>
+          <mc:Choice Requires="wps">
+            <w:drawing>
+              <wp:anchor distT="45720" distB="45720" distL="114300" distR="114300" simplePos="0" relativeHeight="251662336" behindDoc="0" locked="0" layoutInCell="1" allowOverlap="1" wp14:anchorId="4C1F0311" wp14:editId="516B7352">
+                <wp:simplePos x="0" y="0"/>
+                <wp:positionH relativeFrom="column">
+                  <wp:posOffset>2065020</wp:posOffset>
+                </wp:positionH>
+                <wp:positionV relativeFrom="paragraph">
+                  <wp:posOffset>256540</wp:posOffset>
+                </wp:positionV>
+                <wp:extent cx="2360930" cy="899160"/>
+                <wp:effectExtent l="0" t="0" r="8890" b="0"/>
+                <wp:wrapSquare wrapText="bothSides"/>
+                <wp:docPr id="2" name="Text Box 2"/>
+                <wp:cNvGraphicFramePr>
+                  <a:graphicFrameLocks xmlns:a="http://schemas.openxmlformats.org/drawingml/2006/main"/>
+                </wp:cNvGraphicFramePr>
+                <a:graphic xmlns:a="http://schemas.openxmlformats.org/drawingml/2006/main">
+                  <a:graphicData uri="http://schemas.microsoft.com/office/word/2010/wordprocessingShape">
+                    <wps:wsp>
+                      <wps:cNvSpPr txBox="1">
+                        <a:spLocks noChangeArrowheads="1"/>
+                      </wps:cNvSpPr>
+                      <wps:spPr bwMode="auto">
+                        <a:xfrm>
+                          <a:off x="0" y="0"/>
+                          <a:ext cx="2360930" cy="899160"/>
+                        </a:xfrm>
+                        <a:prstGeom prst="rect">
+                          <a:avLst/>
+                        </a:prstGeom>
+                        <a:solidFill>
+                          <a:srgbClr val="FFFFFF"/>
+                        </a:solidFill>
+                        <a:ln w="9525">
+                          <a:noFill/>
+                          <a:miter lim="800000"/>
+                          <a:headEnd/>
+                          <a:tailEnd/>
+                        </a:ln>
+                      </wps:spPr>
+                      <wps:txbx>
+                        <w:txbxContent>
+                          <w:p>
+                            <w:pPr>
+                              <w:ind w:firstLine="360"/>
+                              <w:rPr>
+                                <w:rFonts w:asciiTheme="majorBidi" w:hAnsiTheme="majorBidi" w:cstheme="majorBidi"/>
+                                <w:sz w:val="32"/>
+                                <w:szCs w:val="32"/>
+                              </w:rPr>
+                            </w:pPr>
+                            <w:r>
+                              <w:rPr>
+                                <w:rFonts w:asciiTheme="majorBidi" w:hAnsiTheme="majorBidi" w:cstheme="majorBidi"/>
+                                <w:sz w:val="32"/>
+                                <w:szCs w:val="32"/>
+                              </w:rPr>
+                              <w:t>Diogo</w:t>
+                            </w:r>
+                            <w:r>
+                              <w:rPr>
+                                <w:rFonts w:asciiTheme="majorBidi" w:hAnsiTheme="majorBidi" w:cstheme="majorBidi"/>
+                                <w:sz w:val="32"/>
+                                <w:szCs w:val="32"/>
+                              </w:rPr>
+                              <w:t>:</w:t>
+                            </w:r>
+                          </w:p>
+                          <w:p>
+                            <w:pPr>
+                              <w:pStyle w:val="ListParagraph"/>
+                              <w:numPr>
+                                <w:ilvl w:val="0"/>
+                                <w:numId w:val="10"/>
+                              </w:numPr>
+                              <w:rPr>
+                                <w:rFonts w:asciiTheme="majorBidi" w:hAnsiTheme="majorBidi" w:cstheme="majorBidi"/>
+                                <w:sz w:val="28"/>
+                                <w:szCs w:val="28"/>
+                              </w:rPr>
+                            </w:pPr>
+                            <w:r>
+                              <w:rPr>
+                                <w:rFonts w:asciiTheme="majorBidi" w:hAnsiTheme="majorBidi" w:cstheme="majorBidi"/>
+                                <w:sz w:val="28"/>
+                                <w:szCs w:val="28"/>
+                              </w:rPr>
+                              <w:t>time_kit</w:t>
+                            </w:r>
+                            <w:r>
+                              <w:rPr>
+                                <w:rFonts w:asciiTheme="majorBidi" w:hAnsiTheme="majorBidi" w:cstheme="majorBidi"/>
+                                <w:sz w:val="28"/>
+                                <w:szCs w:val="28"/>
+                              </w:rPr>
+                              <w:t>.py</w:t>
+                            </w:r>
+                          </w:p>
+                          <w:p>
+                            <w:pPr>
+                              <w:pStyle w:val="ListParagraph"/>
+                              <w:numPr>
+                                <w:ilvl w:val="0"/>
+                                <w:numId w:val="10"/>
+                              </w:numPr>
+                              <w:rPr>
+                                <w:rFonts w:asciiTheme="majorBidi" w:hAnsiTheme="majorBidi" w:cstheme="majorBidi"/>
+                                <w:sz w:val="28"/>
+                                <w:szCs w:val="28"/>
+                              </w:rPr>
+                            </w:pPr>
+                            <w:r>
+                              <w:rPr>
+                                <w:rFonts w:asciiTheme="majorBidi" w:hAnsiTheme="majorBidi" w:cstheme="majorBidi"/>
+                                <w:sz w:val="28"/>
+                                <w:szCs w:val="28"/>
+                              </w:rPr>
+                              <w:t>exceções do readFiles.py</w:t>
+                            </w:r>
+                          </w:p>
+                          <w:p>
+                            <w:pPr>
+                              <w:pStyle w:val="ListParagraph"/>
+                              <w:rPr>
+                                <w:rFonts w:asciiTheme="majorBidi" w:hAnsiTheme="majorBidi" w:cstheme="majorBidi"/>
+                                <w:sz w:val="28"/>
+                                <w:szCs w:val="28"/>
+                              </w:rPr>
+                            </w:pPr>
+                          </w:p>
+                          <w:p>
+                            <w:pPr>
+                              <w:rPr>
+                                <w:lang w:val="en-US"/>
+                              </w:rPr>
+                            </w:pPr>
+                          </w:p>
+                        </w:txbxContent>
+                      </wps:txbx>
+                      <wps:bodyPr rot="0" vert="horz" wrap="square" lIns="91440" tIns="45720" rIns="91440" bIns="45720" anchor="t" anchorCtr="0">
+                        <a:noAutofit/>
+                      </wps:bodyPr>
+                    </wps:wsp>
+                  </a:graphicData>
+                </a:graphic>
+                <wp14:sizeRelH relativeFrom="margin">
+                  <wp14:pctWidth>40000</wp14:pctWidth>
+                </wp14:sizeRelH>
+                <wp14:sizeRelV relativeFrom="margin">
+                  <wp14:pctHeight>0</wp14:pctHeight>
+                </wp14:sizeRelV>
+              </wp:anchor>
+            </w:drawing>
+          </mc:Choice>
+          <mc:Fallback>
+            <w:pict>
+              <v:shape w14:anchorId="4C1F0311" id="_x0000_s1027" type="#_x0000_t202" style="position:absolute;left:0;text-align:left;margin-left:162.6pt;margin-top:20.2pt;width:185.9pt;height:70.8pt;z-index:251662336;visibility:visible;mso-wrap-style:square;mso-width-percent:400;mso-height-percent:0;mso-wrap-distance-left:9pt;mso-wrap-distance-top:3.6pt;mso-wrap-distance-right:9pt;mso-wrap-distance-bottom:3.6pt;mso-position-horizontal:absolute;mso-position-horizontal-relative:text;mso-position-vertical:absolute;mso-position-vertical-relative:text;mso-width-percent:400;mso-height-percent:0;mso-width-relative:margin;mso-height-relative:margin;v-text-anchor:top" o:gfxdata="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" stroked="f">
+                <v:textbox>
+                  <w:txbxContent>
+                    <w:p>
+                      <w:pPr>
+                        <w:ind w:firstLine="360"/>
+                        <w:rPr>
+                          <w:rFonts w:asciiTheme="majorBidi" w:hAnsiTheme="majorBidi" w:cstheme="majorBidi"/>
+                          <w:sz w:val="32"/>
+                          <w:szCs w:val="32"/>
+                        </w:rPr>
+                      </w:pPr>
+                      <w:r>
+                        <w:rPr>
+                          <w:rFonts w:asciiTheme="majorBidi" w:hAnsiTheme="majorBidi" w:cstheme="majorBidi"/>
+                          <w:sz w:val="32"/>
+                          <w:szCs w:val="32"/>
+                        </w:rPr>
+                        <w:t>Diogo</w:t>
+                      </w:r>
+                      <w:r>
+                        <w:rPr>
+                          <w:rFonts w:asciiTheme="majorBidi" w:hAnsiTheme="majorBidi" w:cstheme="majorBidi"/>
+                          <w:sz w:val="32"/>
+                          <w:szCs w:val="32"/>
+                        </w:rPr>
+                        <w:t>:</w:t>
+                      </w:r>
+                    </w:p>
+                    <w:p>
+                      <w:pPr>
+                        <w:pStyle w:val="ListParagraph"/>
+                        <w:numPr>
+                          <w:ilvl w:val="0"/>
+                          <w:numId w:val="10"/>
+                        </w:numPr>
+                        <w:rPr>
+                          <w:rFonts w:asciiTheme="majorBidi" w:hAnsiTheme="majorBidi" w:cstheme="majorBidi"/>
+                          <w:sz w:val="28"/>
+                          <w:szCs w:val="28"/>
+                        </w:rPr>
+                      </w:pPr>
+                      <w:r>
+                        <w:rPr>
+                          <w:rFonts w:asciiTheme="majorBidi" w:hAnsiTheme="majorBidi" w:cstheme="majorBidi"/>
+                          <w:sz w:val="28"/>
+                          <w:szCs w:val="28"/>
+                        </w:rPr>
+                        <w:t>time_kit</w:t>
+                      </w:r>
+                      <w:r>
+                        <w:rPr>
+                          <w:rFonts w:asciiTheme="majorBidi" w:hAnsiTheme="majorBidi" w:cstheme="majorBidi"/>
+                          <w:sz w:val="28"/>
+                          <w:szCs w:val="28"/>
+                        </w:rPr>
+                        <w:t>.py</w:t>
+                      </w:r>
+                    </w:p>
+                    <w:p>
+                      <w:pPr>
+                        <w:pStyle w:val="ListParagraph"/>
+                        <w:numPr>
+                          <w:ilvl w:val="0"/>
+                          <w:numId w:val="10"/>
+                        </w:numPr>
+                        <w:rPr>
+                          <w:rFonts w:asciiTheme="majorBidi" w:hAnsiTheme="majorBidi" w:cstheme="majorBidi"/>
+                          <w:sz w:val="28"/>
+                          <w:szCs w:val="28"/>
+                        </w:rPr>
+                      </w:pPr>
+                      <w:r>
+                        <w:rPr>
+                          <w:rFonts w:asciiTheme="majorBidi" w:hAnsiTheme="majorBidi" w:cstheme="majorBidi"/>
+                          <w:sz w:val="28"/>
+                          <w:szCs w:val="28"/>
+                        </w:rPr>
+                        <w:t>exceções do readFiles.py</w:t>
+                      </w:r>
+                    </w:p>
+                    <w:p>
+                      <w:pPr>
+                        <w:pStyle w:val="ListParagraph"/>
+                        <w:rPr>
+                          <w:rFonts w:asciiTheme="majorBidi" w:hAnsiTheme="majorBidi" w:cstheme="majorBidi"/>
+                          <w:sz w:val="28"/>
+                          <w:szCs w:val="28"/>
+                        </w:rPr>
+                      </w:pPr>
+                    </w:p>
+                    <w:p>
+                      <w:pPr>
+                        <w:rPr>
+                          <w:lang w:val="en-US"/>
+                        </w:rPr>
+                      </w:pPr>
+                    </w:p>
+                  </w:txbxContent>
+                </v:textbox>
+                <w10:wrap type="square"/>
+              </v:shape>
+            </w:pict>
+          </mc:Fallback>
+        </mc:AlternateContent>
+      </w:r>
+      <w:r>
+        <w:rPr>
+          <w:rFonts w:asciiTheme="majorBidi" w:hAnsiTheme="majorBidi" w:cstheme="majorBidi"/>
+          <w:sz w:val="32"/>
+          <w:szCs w:val="32"/>
+          <w:u w:val="single"/>
+        </w:rPr>
+        <w:t>Creditação:</w:t>
+      </w:r>
+    </w:p>
+    <w:p>
+      <w:pPr>
+        <w:ind w:firstLine="360"/>
+        <w:rPr>
+          <w:rFonts w:asciiTheme="majorBidi" w:hAnsiTheme="majorBidi" w:cstheme="majorBidi"/>
+          <w:sz w:val="32"/>
+          <w:szCs w:val="32"/>
+        </w:rPr>
+      </w:pPr>
+      <w:r>
+        <w:rPr>
+          <w:rFonts w:asciiTheme="majorBidi" w:hAnsiTheme="majorBidi" w:cstheme="majorBidi"/>
+          <w:sz w:val="32"/>
+          <w:szCs w:val="32"/>
+        </w:rPr>
+        <w:t>José:</w:t>
+      </w:r>
+    </w:p>
+    <w:p>
+      <w:pPr>
+        <w:pStyle w:val="ListParagraph"/>
+        <w:numPr>
+          <w:ilvl w:val="0"/>
+          <w:numId w:val="10"/>
+        </w:numPr>
+        <w:rPr>
+          <w:rFonts w:asciiTheme="majorBidi" w:hAnsiTheme="majorBidi" w:cstheme="majorBidi"/>
+          <w:sz w:val="28"/>
+          <w:szCs w:val="28"/>
+        </w:rPr>
+      </w:pPr>
+      <w:r>
+        <w:rPr>
+          <w:rFonts w:asciiTheme="majorBidi" w:hAnsiTheme="majorBidi" w:cstheme="majorBidi"/>
+          <w:sz w:val="28"/>
+          <w:szCs w:val="28"/>
+        </w:rPr>
+        <w:t>writeFiles.py</w:t>
+      </w:r>
+    </w:p>
+    <w:p>
+      <w:pPr>
+        <w:pStyle w:val="ListParagraph"/>
+        <w:numPr>
+          <w:ilvl w:val="0"/>
+          <w:numId w:val="10"/>
+        </w:numPr>
+        <w:rPr>
+          <w:rFonts w:asciiTheme="majorBidi" w:hAnsiTheme="majorBidi" w:cstheme="majorBidi"/>
+          <w:sz w:val="28"/>
+          <w:szCs w:val="28"/>
+        </w:rPr>
+      </w:pPr>
+      <w:r>
+        <w:rPr>
+          <w:rFonts w:asciiTheme="majorBidi" w:hAnsiTheme="majorBidi" w:cstheme="majorBidi"/>
+          <w:sz w:val="28"/>
+          <w:szCs w:val="28"/>
+        </w:rPr>
+        <w:t>readFiles.py</w:t>
+      </w:r>
+    </w:p>
+    <w:p>
+      <w:pPr>
+        <w:pStyle w:val="ListParagraph"/>
+        <w:numPr>
+          <w:ilvl w:val="0"/>
+          <w:numId w:val="10"/>
+        </w:numPr>
+        <w:rPr>
+          <w:rFonts w:asciiTheme="majorBidi" w:hAnsiTheme="majorBidi" w:cstheme="majorBidi"/>
+          <w:sz w:val="28"/>
+          <w:szCs w:val="28"/>
+        </w:rPr>
+      </w:pPr>
+      <w:r>
+        <w:rPr>
+          <w:rFonts w:asciiTheme="majorBidi" w:hAnsiTheme="majorBidi" w:cstheme="majorBidi"/>
+          <w:sz w:val="28"/>
+          <w:szCs w:val="28"/>
+        </w:rPr>
+        <w:t>organize.py</w:t>
+      </w:r>
+    </w:p>
+    <w:p>
+      <w:pPr>
+        <w:rPr>
+          <w:rFonts w:asciiTheme="majorBidi" w:hAnsiTheme="majorBidi" w:cstheme="majorBidi"/>
+          <w:sz w:val="28"/>
+          <w:szCs w:val="28"/>
+        </w:rPr>
+      </w:pPr>
+    </w:p>
+    <w:p>
+      <w:pPr>
+        <w:ind w:left="360"/>
+        <w:rPr>
+          <w:rFonts w:asciiTheme="majorBidi" w:hAnsiTheme="majorBidi" w:cstheme="majorBidi"/>
+          <w:sz w:val="28"/>
+          <w:szCs w:val="28"/>
+        </w:rPr>
+      </w:pPr>
+      <w:r>
+        <w:rPr>
+          <w:rFonts w:asciiTheme="majorBidi" w:hAnsiTheme="majorBidi" w:cstheme="majorBidi"/>
+          <w:sz w:val="28"/>
+          <w:szCs w:val="28"/>
+        </w:rPr>
+        <w:t xml:space="preserve">E ambos tratamos do dronyD.py e fomos sempre conversando por videochamada à medida que avançávamos na criação e resolução do programa, explicando tudo o que fizemos um ao outro de forma a que cada um de nós não só entendesse o que o outro </w:t>
+      </w:r>
+      <w:r>
+        <w:rPr>
+          <w:rFonts w:asciiTheme="majorBidi" w:hAnsiTheme="majorBidi" w:cstheme="majorBidi"/>
+          <w:sz w:val="28"/>
+          <w:szCs w:val="28"/>
+        </w:rPr>
+        <w:t>fez,</w:t>
+      </w:r>
+      <w:r>
+        <w:rPr>
+          <w:rFonts w:asciiTheme="majorBidi" w:hAnsiTheme="majorBidi" w:cstheme="majorBidi"/>
+          <w:sz w:val="28"/>
+          <w:szCs w:val="28"/>
+        </w:rPr>
+        <w:t xml:space="preserve"> mas também o código do programa em si.</w:t>
+      </w:r>
+    </w:p>
+    <w:p>
+      <w:pPr>
+        <w:ind w:left="360"/>
+        <w:rPr>
+          <w:rFonts w:asciiTheme="majorBidi" w:hAnsiTheme="majorBidi" w:cstheme="majorBidi"/>
+          <w:sz w:val="28"/>
+          <w:szCs w:val="28"/>
+        </w:rPr>
+      </w:pPr>
+    </w:p>
+    <w:p>
+      <w:pPr>
+        <w:ind w:left="360"/>
+        <w:rPr>
+          <w:rFonts w:asciiTheme="majorBidi" w:hAnsiTheme="majorBidi" w:cstheme="majorBidi"/>
+          <w:sz w:val="28"/>
+          <w:szCs w:val="28"/>
+        </w:rPr>
+      </w:pPr>
+      <w:r>
+        <w:rPr>
+          <w:rFonts w:asciiTheme="majorBidi" w:hAnsiTheme="majorBidi" w:cstheme="majorBidi"/>
+          <w:sz w:val="28"/>
+          <w:szCs w:val="28"/>
+        </w:rPr>
+        <w:t>Funções feitas:</w:t>
+      </w:r>
+    </w:p>
+    <w:p>
+      <w:pPr>
+        <w:pStyle w:val="ListParagraph"/>
+        <w:numPr>
+          <w:ilvl w:val="0"/>
+          <w:numId w:val="2"/>
+        </w:numPr>
+        <w:rPr>
+          <w:rFonts w:asciiTheme="majorBidi" w:hAnsiTheme="majorBidi" w:cstheme="majorBidi"/>
+          <w:sz w:val="28"/>
+          <w:szCs w:val="28"/>
+        </w:rPr>
+      </w:pPr>
+      <w:r>
+        <w:rPr>
+          <w:rFonts w:asciiTheme="majorBidi" w:hAnsiTheme="majorBidi" w:cstheme="majorBidi"/>
+          <w:sz w:val="28"/>
+          <w:szCs w:val="28"/>
+        </w:rPr>
+        <w:t>dronyD.py</w:t>
+      </w:r>
+    </w:p>
+    <w:p>
+      <w:pPr>
+        <w:pStyle w:val="ListParagraph"/>
+        <w:numPr>
+          <w:ilvl w:val="0"/>
+          <w:numId w:val="2"/>
+        </w:numPr>
+        <w:rPr>
+          <w:rFonts w:asciiTheme="majorBidi" w:hAnsiTheme="majorBidi" w:cstheme="majorBidi"/>
+          <w:sz w:val="28"/>
+          <w:szCs w:val="28"/>
+        </w:rPr>
+      </w:pPr>
+      <w:r>
+        <w:rPr>
+          <w:rFonts w:asciiTheme="majorBidi" w:hAnsiTheme="majorBidi" w:cstheme="majorBidi"/>
+          <w:sz w:val="28"/>
+          <w:szCs w:val="28"/>
+        </w:rPr>
+        <w:t>readFiles.py</w:t>
+      </w:r>
+    </w:p>
+    <w:p>
+      <w:pPr>
+        <w:pStyle w:val="ListParagraph"/>
+        <w:numPr>
+          <w:ilvl w:val="0"/>
+          <w:numId w:val="2"/>
+        </w:numPr>
+        <w:rPr>
+          <w:rFonts w:asciiTheme="majorBidi" w:hAnsiTheme="majorBidi" w:cstheme="majorBidi"/>
+          <w:sz w:val="28"/>
+          <w:szCs w:val="28"/>
+        </w:rPr>
+      </w:pPr>
+      <w:r>
+        <w:rPr>
+          <w:rFonts w:asciiTheme="majorBidi" w:hAnsiTheme="majorBidi" w:cstheme="majorBidi"/>
+          <w:sz w:val="28"/>
+          <w:szCs w:val="28"/>
+        </w:rPr>
+        <w:t>writeFiles.py</w:t>
+      </w:r>
+    </w:p>
+    <w:p>
+      <w:pPr>
+        <w:pStyle w:val="ListParagraph"/>
+        <w:numPr>
+          <w:ilvl w:val="0"/>
+          <w:numId w:val="2"/>
+        </w:numPr>
+        <w:rPr>
+          <w:rFonts w:asciiTheme="majorBidi" w:hAnsiTheme="majorBidi" w:cstheme="majorBidi"/>
+          <w:sz w:val="28"/>
+          <w:szCs w:val="28"/>
+        </w:rPr>
+      </w:pPr>
+      <w:r>
+        <w:rPr>
+          <w:rFonts w:asciiTheme="majorBidi" w:hAnsiTheme="majorBidi" w:cstheme="majorBidi"/>
+          <w:sz w:val="28"/>
+          <w:szCs w:val="28"/>
+        </w:rPr>
+        <w:t>organize.py</w:t>
+      </w:r>
+    </w:p>
+    <w:p>
+      <w:pPr>
+        <w:pStyle w:val="ListParagraph"/>
+        <w:numPr>
+          <w:ilvl w:val="0"/>
+          <w:numId w:val="2"/>
+        </w:numPr>
+        <w:rPr>
+          <w:rFonts w:asciiTheme="majorBidi" w:hAnsiTheme="majorBidi" w:cstheme="majorBidi"/>
+          <w:sz w:val="28"/>
+          <w:szCs w:val="28"/>
+        </w:rPr>
+      </w:pPr>
+      <w:r>
+        <w:rPr>
+          <w:rFonts w:asciiTheme="majorBidi" w:hAnsiTheme="majorBidi" w:cstheme="majorBidi"/>
+          <w:sz w:val="28"/>
+          <w:szCs w:val="28"/>
+        </w:rPr>
+        <w:t>time_kit.py</w:t>
+      </w:r>
+    </w:p>
+    <w:p>
+      <w:pPr>
+        <w:pStyle w:val="ListParagraph"/>
+        <w:numPr>
+          <w:ilvl w:val="0"/>
+          <w:numId w:val="2"/>
+        </w:numPr>
+        <w:rPr>
+          <w:rFonts w:asciiTheme="majorBidi" w:hAnsiTheme="majorBidi" w:cstheme="majorBidi"/>
+          <w:sz w:val="28"/>
+          <w:szCs w:val="28"/>
+        </w:rPr>
+      </w:pPr>
+      <w:r>
+        <w:rPr>
+          <w:rFonts w:asciiTheme="majorBidi" w:hAnsiTheme="majorBidi" w:cstheme="majorBidi"/>
+          <w:sz w:val="28"/>
+          <w:szCs w:val="28"/>
+        </w:rPr>
+        <w:t>constants.py</w:t>
+      </w:r>
+    </w:p>
+    <w:p>
+      <w:pPr>
+        <w:rPr>
+          <w:rFonts w:asciiTheme="majorBidi" w:hAnsiTheme="majorBidi" w:cstheme="majorBidi"/>
+          <w:sz w:val="28"/>
+          <w:szCs w:val="28"/>
+        </w:rPr>
+      </w:pPr>
+    </w:p>
+    <w:p>
+      <w:pPr>
+        <w:rPr>
+          <w:rFonts w:asciiTheme="majorBidi" w:hAnsiTheme="majorBidi" w:cstheme="majorBidi"/>
+          <w:sz w:val="28"/>
+          <w:szCs w:val="28"/>
+        </w:rPr>
+      </w:pPr>
+      <w:r>
+        <w:rPr>
+          <w:rFonts w:asciiTheme="majorBidi" w:hAnsiTheme="majorBidi" w:cstheme="majorBidi"/>
+          <w:sz w:val="28"/>
+          <w:szCs w:val="28"/>
+        </w:rPr>
+        <w:t xml:space="preserve">     Não ocorrem erros conhecidos na execução do programa.</w:t>
+      </w:r>
+    </w:p>
+    <w:p>
+      <w:pPr>
+        <w:ind w:left="360"/>
+        <w:rPr>
+          <w:rFonts w:asciiTheme="majorBidi" w:hAnsiTheme="majorBidi" w:cstheme="majorBidi"/>
+          <w:sz w:val="32"/>
+          <w:szCs w:val="32"/>
+        </w:rPr>
+      </w:pPr>
+    </w:p>
+    <w:p>
+      <w:pPr>
+        <w:ind w:left="360"/>
+        <w:rPr>
+          <w:rFonts w:asciiTheme="majorBidi" w:hAnsiTheme="majorBidi" w:cstheme="majorBidi"/>
+          <w:sz w:val="32"/>
+          <w:szCs w:val="32"/>
         </w:rPr>
       </w:pPr>
       <w:bookmarkStart w:id="0" w:name="_GoBack"/>
       <w:bookmarkEnd w:id="0"/>
-    </w:p>
-    <w:p>
-      <w:pPr>
-        <w:ind w:left="360"/>
-        <w:rPr>
-          <w:rFonts w:asciiTheme="majorBidi" w:hAnsiTheme="majorBidi" w:cstheme="majorBidi"/>
-          <w:sz w:val="32"/>
-          <w:szCs w:val="32"/>
-        </w:rPr>
-      </w:pPr>
-    </w:p>
-    <w:p>
-      <w:pPr>
-        <w:ind w:left="360"/>
-        <w:rPr>
-          <w:rFonts w:asciiTheme="majorBidi" w:hAnsiTheme="majorBidi" w:cstheme="majorBidi"/>
-          <w:sz w:val="32"/>
-          <w:szCs w:val="32"/>
-        </w:rPr>
-      </w:pPr>
-    </w:p>
-    <w:p>
-      <w:pPr>
-        <w:ind w:left="360"/>
-        <w:rPr>
-          <w:rFonts w:asciiTheme="majorBidi" w:hAnsiTheme="majorBidi" w:cstheme="majorBidi"/>
-          <w:sz w:val="32"/>
-          <w:szCs w:val="32"/>
-        </w:rPr>
-      </w:pPr>
-    </w:p>
-    <w:p>
-      <w:pPr>
-        <w:ind w:left="360"/>
-        <w:rPr>
-          <w:rFonts w:asciiTheme="majorBidi" w:hAnsiTheme="majorBidi" w:cstheme="majorBidi"/>
-          <w:sz w:val="32"/>
-          <w:szCs w:val="32"/>
-        </w:rPr>
-      </w:pPr>
     </w:p>
     <w:sectPr>
       <w:pgSz w:w="11906" w:h="16838"/>
@@ -452,6 +1042,571 @@
 <file path=word/numbering.xml><?xml version="1.0" encoding="utf-8"?>
 <w:numbering xmlns:wpc="http://schemas.microsoft.com/office/word/2010/wordprocessingCanvas" xmlns:cx="http://schemas.microsoft.com/office/drawing/2014/chartex" xmlns:cx1="http://schemas.microsoft.com/office/drawing/2015/9/8/chartex" xmlns:cx2="http://schemas.microsoft.com/office/drawing/2015/10/21/chartex" xmlns:cx3="http://schemas.microsoft.com/office/drawing/2016/5/9/chartex" xmlns:cx4="http://schemas.microsoft.com/office/drawing/2016/5/10/chartex" xmlns:cx5="http://schemas.microsoft.com/office/drawing/2016/5/11/chartex" xmlns:cx6="http://schemas.microsoft.com/office/drawing/2016/5/12/chartex" xmlns:cx7="http://schemas.microsoft.com/office/drawing/2016/5/13/chartex" xmlns:cx8="http://schemas.microsoft.com/office/drawing/2016/5/14/chartex" xmlns:mc="http://schemas.openxmlformats.org/markup-compatibility/2006" xmlns:aink="http://schemas.microsoft.com/office/drawing/2016/ink" xmlns:am3d="http://schemas.microsoft.com/office/drawing/2017/model3d" xmlns:o="urn:schemas-microsoft-com:office:office" xmlns:r="http://schemas.openxmlformats.org/officeDocument/2006/relationships" xmlns:m="http://schemas.openxmlformats.org/officeDocument/2006/math" xmlns:v="urn:schemas-microsoft-com:vml" xmlns:wp14="http://schemas.microsoft.com/office/word/2010/wordprocessingDrawing" xmlns:wp="http://schemas.openxmlformats.org/drawingml/2006/wordprocessingDrawing" xmlns:w10="urn:schemas-microsoft-com:office:word" xmlns:w="http://schemas.openxmlformats.org/wordprocessingml/2006/main" xmlns:w14="http://schemas.microsoft.com/office/word/2010/wordml" xmlns:w15="http://schemas.microsoft.com/office/word/2012/wordml" xmlns:w16cid="http://schemas.microsoft.com/office/word/2016/wordml/cid" xmlns:w16se="http://schemas.microsoft.com/office/word/2015/wordml/symex" xmlns:wpg="http://schemas.microsoft.com/office/word/2010/wordprocessingGroup" xmlns:wpi="http://schemas.microsoft.com/office/word/2010/wordprocessingInk" xmlns:wne="http://schemas.microsoft.com/office/word/2006/wordml" xmlns:wps="http://schemas.microsoft.com/office/word/2010/wordprocessingShape" mc:Ignorable="w14 w15 w16se w16cid wp14">
   <w:abstractNum w:abstractNumId="0" w15:restartNumberingAfterBreak="0">
+    <w:nsid w:val="21154A59"/>
+    <w:multiLevelType w:val="hybridMultilevel"/>
+    <w:tmpl w:val="F118B9D4"/>
+    <w:lvl w:ilvl="0" w:tplc="08160001">
+      <w:start w:val="1"/>
+      <w:numFmt w:val="bullet"/>
+      <w:lvlText w:val=""/>
+      <w:lvlJc w:val="left"/>
+      <w:pPr>
+        <w:ind w:left="936" w:hanging="360"/>
+      </w:pPr>
+      <w:rPr>
+        <w:rFonts w:ascii="Symbol" w:hAnsi="Symbol" w:hint="default"/>
+      </w:rPr>
+    </w:lvl>
+    <w:lvl w:ilvl="1" w:tplc="04090003" w:tentative="1">
+      <w:start w:val="1"/>
+      <w:numFmt w:val="bullet"/>
+      <w:lvlText w:val="o"/>
+      <w:lvlJc w:val="left"/>
+      <w:pPr>
+        <w:ind w:left="1656" w:hanging="360"/>
+      </w:pPr>
+      <w:rPr>
+        <w:rFonts w:ascii="Courier New" w:hAnsi="Courier New" w:cs="Courier New" w:hint="default"/>
+      </w:rPr>
+    </w:lvl>
+    <w:lvl w:ilvl="2" w:tplc="04090005" w:tentative="1">
+      <w:start w:val="1"/>
+      <w:numFmt w:val="bullet"/>
+      <w:lvlText w:val=""/>
+      <w:lvlJc w:val="left"/>
+      <w:pPr>
+        <w:ind w:left="2376" w:hanging="360"/>
+      </w:pPr>
+      <w:rPr>
+        <w:rFonts w:ascii="Wingdings" w:hAnsi="Wingdings" w:hint="default"/>
+      </w:rPr>
+    </w:lvl>
+    <w:lvl w:ilvl="3" w:tplc="04090001" w:tentative="1">
+      <w:start w:val="1"/>
+      <w:numFmt w:val="bullet"/>
+      <w:lvlText w:val=""/>
+      <w:lvlJc w:val="left"/>
+      <w:pPr>
+        <w:ind w:left="3096" w:hanging="360"/>
+      </w:pPr>
+      <w:rPr>
+        <w:rFonts w:ascii="Symbol" w:hAnsi="Symbol" w:hint="default"/>
+      </w:rPr>
+    </w:lvl>
+    <w:lvl w:ilvl="4" w:tplc="04090003" w:tentative="1">
+      <w:start w:val="1"/>
+      <w:numFmt w:val="bullet"/>
+      <w:lvlText w:val="o"/>
+      <w:lvlJc w:val="left"/>
+      <w:pPr>
+        <w:ind w:left="3816" w:hanging="360"/>
+      </w:pPr>
+      <w:rPr>
+        <w:rFonts w:ascii="Courier New" w:hAnsi="Courier New" w:cs="Courier New" w:hint="default"/>
+      </w:rPr>
+    </w:lvl>
+    <w:lvl w:ilvl="5" w:tplc="04090005" w:tentative="1">
+      <w:start w:val="1"/>
+      <w:numFmt w:val="bullet"/>
+      <w:lvlText w:val=""/>
+      <w:lvlJc w:val="left"/>
+      <w:pPr>
+        <w:ind w:left="4536" w:hanging="360"/>
+      </w:pPr>
+      <w:rPr>
+        <w:rFonts w:ascii="Wingdings" w:hAnsi="Wingdings" w:hint="default"/>
+      </w:rPr>
+    </w:lvl>
+    <w:lvl w:ilvl="6" w:tplc="04090001" w:tentative="1">
+      <w:start w:val="1"/>
+      <w:numFmt w:val="bullet"/>
+      <w:lvlText w:val=""/>
+      <w:lvlJc w:val="left"/>
+      <w:pPr>
+        <w:ind w:left="5256" w:hanging="360"/>
+      </w:pPr>
+      <w:rPr>
+        <w:rFonts w:ascii="Symbol" w:hAnsi="Symbol" w:hint="default"/>
+      </w:rPr>
+    </w:lvl>
+    <w:lvl w:ilvl="7" w:tplc="04090003" w:tentative="1">
+      <w:start w:val="1"/>
+      <w:numFmt w:val="bullet"/>
+      <w:lvlText w:val="o"/>
+      <w:lvlJc w:val="left"/>
+      <w:pPr>
+        <w:ind w:left="5976" w:hanging="360"/>
+      </w:pPr>
+      <w:rPr>
+        <w:rFonts w:ascii="Courier New" w:hAnsi="Courier New" w:cs="Courier New" w:hint="default"/>
+      </w:rPr>
+    </w:lvl>
+    <w:lvl w:ilvl="8" w:tplc="04090005" w:tentative="1">
+      <w:start w:val="1"/>
+      <w:numFmt w:val="bullet"/>
+      <w:lvlText w:val=""/>
+      <w:lvlJc w:val="left"/>
+      <w:pPr>
+        <w:ind w:left="6696" w:hanging="360"/>
+      </w:pPr>
+      <w:rPr>
+        <w:rFonts w:ascii="Wingdings" w:hAnsi="Wingdings" w:hint="default"/>
+      </w:rPr>
+    </w:lvl>
+  </w:abstractNum>
+  <w:abstractNum w:abstractNumId="1" w15:restartNumberingAfterBreak="0">
+    <w:nsid w:val="22584003"/>
+    <w:multiLevelType w:val="hybridMultilevel"/>
+    <w:tmpl w:val="CE7E42B2"/>
+    <w:lvl w:ilvl="0" w:tplc="08160001">
+      <w:start w:val="1"/>
+      <w:numFmt w:val="bullet"/>
+      <w:lvlText w:val=""/>
+      <w:lvlJc w:val="left"/>
+      <w:pPr>
+        <w:ind w:left="1356" w:hanging="360"/>
+      </w:pPr>
+      <w:rPr>
+        <w:rFonts w:ascii="Symbol" w:hAnsi="Symbol" w:hint="default"/>
+      </w:rPr>
+    </w:lvl>
+    <w:lvl w:ilvl="1" w:tplc="04090003" w:tentative="1">
+      <w:start w:val="1"/>
+      <w:numFmt w:val="bullet"/>
+      <w:lvlText w:val="o"/>
+      <w:lvlJc w:val="left"/>
+      <w:pPr>
+        <w:ind w:left="2076" w:hanging="360"/>
+      </w:pPr>
+      <w:rPr>
+        <w:rFonts w:ascii="Courier New" w:hAnsi="Courier New" w:cs="Courier New" w:hint="default"/>
+      </w:rPr>
+    </w:lvl>
+    <w:lvl w:ilvl="2" w:tplc="04090005" w:tentative="1">
+      <w:start w:val="1"/>
+      <w:numFmt w:val="bullet"/>
+      <w:lvlText w:val=""/>
+      <w:lvlJc w:val="left"/>
+      <w:pPr>
+        <w:ind w:left="2796" w:hanging="360"/>
+      </w:pPr>
+      <w:rPr>
+        <w:rFonts w:ascii="Wingdings" w:hAnsi="Wingdings" w:hint="default"/>
+      </w:rPr>
+    </w:lvl>
+    <w:lvl w:ilvl="3" w:tplc="04090001" w:tentative="1">
+      <w:start w:val="1"/>
+      <w:numFmt w:val="bullet"/>
+      <w:lvlText w:val=""/>
+      <w:lvlJc w:val="left"/>
+      <w:pPr>
+        <w:ind w:left="3516" w:hanging="360"/>
+      </w:pPr>
+      <w:rPr>
+        <w:rFonts w:ascii="Symbol" w:hAnsi="Symbol" w:hint="default"/>
+      </w:rPr>
+    </w:lvl>
+    <w:lvl w:ilvl="4" w:tplc="04090003" w:tentative="1">
+      <w:start w:val="1"/>
+      <w:numFmt w:val="bullet"/>
+      <w:lvlText w:val="o"/>
+      <w:lvlJc w:val="left"/>
+      <w:pPr>
+        <w:ind w:left="4236" w:hanging="360"/>
+      </w:pPr>
+      <w:rPr>
+        <w:rFonts w:ascii="Courier New" w:hAnsi="Courier New" w:cs="Courier New" w:hint="default"/>
+      </w:rPr>
+    </w:lvl>
+    <w:lvl w:ilvl="5" w:tplc="04090005" w:tentative="1">
+      <w:start w:val="1"/>
+      <w:numFmt w:val="bullet"/>
+      <w:lvlText w:val=""/>
+      <w:lvlJc w:val="left"/>
+      <w:pPr>
+        <w:ind w:left="4956" w:hanging="360"/>
+      </w:pPr>
+      <w:rPr>
+        <w:rFonts w:ascii="Wingdings" w:hAnsi="Wingdings" w:hint="default"/>
+      </w:rPr>
+    </w:lvl>
+    <w:lvl w:ilvl="6" w:tplc="04090001" w:tentative="1">
+      <w:start w:val="1"/>
+      <w:numFmt w:val="bullet"/>
+      <w:lvlText w:val=""/>
+      <w:lvlJc w:val="left"/>
+      <w:pPr>
+        <w:ind w:left="5676" w:hanging="360"/>
+      </w:pPr>
+      <w:rPr>
+        <w:rFonts w:ascii="Symbol" w:hAnsi="Symbol" w:hint="default"/>
+      </w:rPr>
+    </w:lvl>
+    <w:lvl w:ilvl="7" w:tplc="04090003" w:tentative="1">
+      <w:start w:val="1"/>
+      <w:numFmt w:val="bullet"/>
+      <w:lvlText w:val="o"/>
+      <w:lvlJc w:val="left"/>
+      <w:pPr>
+        <w:ind w:left="6396" w:hanging="360"/>
+      </w:pPr>
+      <w:rPr>
+        <w:rFonts w:ascii="Courier New" w:hAnsi="Courier New" w:cs="Courier New" w:hint="default"/>
+      </w:rPr>
+    </w:lvl>
+    <w:lvl w:ilvl="8" w:tplc="04090005" w:tentative="1">
+      <w:start w:val="1"/>
+      <w:numFmt w:val="bullet"/>
+      <w:lvlText w:val=""/>
+      <w:lvlJc w:val="left"/>
+      <w:pPr>
+        <w:ind w:left="7116" w:hanging="360"/>
+      </w:pPr>
+      <w:rPr>
+        <w:rFonts w:ascii="Wingdings" w:hAnsi="Wingdings" w:hint="default"/>
+      </w:rPr>
+    </w:lvl>
+  </w:abstractNum>
+  <w:abstractNum w:abstractNumId="2" w15:restartNumberingAfterBreak="0">
+    <w:nsid w:val="2E3B3A7F"/>
+    <w:multiLevelType w:val="hybridMultilevel"/>
+    <w:tmpl w:val="D61A3972"/>
+    <w:lvl w:ilvl="0" w:tplc="08160001">
+      <w:start w:val="1"/>
+      <w:numFmt w:val="bullet"/>
+      <w:lvlText w:val=""/>
+      <w:lvlJc w:val="left"/>
+      <w:pPr>
+        <w:ind w:left="996" w:hanging="360"/>
+      </w:pPr>
+      <w:rPr>
+        <w:rFonts w:ascii="Symbol" w:hAnsi="Symbol" w:hint="default"/>
+      </w:rPr>
+    </w:lvl>
+    <w:lvl w:ilvl="1" w:tplc="04090003" w:tentative="1">
+      <w:start w:val="1"/>
+      <w:numFmt w:val="bullet"/>
+      <w:lvlText w:val="o"/>
+      <w:lvlJc w:val="left"/>
+      <w:pPr>
+        <w:ind w:left="1716" w:hanging="360"/>
+      </w:pPr>
+      <w:rPr>
+        <w:rFonts w:ascii="Courier New" w:hAnsi="Courier New" w:cs="Courier New" w:hint="default"/>
+      </w:rPr>
+    </w:lvl>
+    <w:lvl w:ilvl="2" w:tplc="04090005" w:tentative="1">
+      <w:start w:val="1"/>
+      <w:numFmt w:val="bullet"/>
+      <w:lvlText w:val=""/>
+      <w:lvlJc w:val="left"/>
+      <w:pPr>
+        <w:ind w:left="2436" w:hanging="360"/>
+      </w:pPr>
+      <w:rPr>
+        <w:rFonts w:ascii="Wingdings" w:hAnsi="Wingdings" w:hint="default"/>
+      </w:rPr>
+    </w:lvl>
+    <w:lvl w:ilvl="3" w:tplc="04090001" w:tentative="1">
+      <w:start w:val="1"/>
+      <w:numFmt w:val="bullet"/>
+      <w:lvlText w:val=""/>
+      <w:lvlJc w:val="left"/>
+      <w:pPr>
+        <w:ind w:left="3156" w:hanging="360"/>
+      </w:pPr>
+      <w:rPr>
+        <w:rFonts w:ascii="Symbol" w:hAnsi="Symbol" w:hint="default"/>
+      </w:rPr>
+    </w:lvl>
+    <w:lvl w:ilvl="4" w:tplc="04090003" w:tentative="1">
+      <w:start w:val="1"/>
+      <w:numFmt w:val="bullet"/>
+      <w:lvlText w:val="o"/>
+      <w:lvlJc w:val="left"/>
+      <w:pPr>
+        <w:ind w:left="3876" w:hanging="360"/>
+      </w:pPr>
+      <w:rPr>
+        <w:rFonts w:ascii="Courier New" w:hAnsi="Courier New" w:cs="Courier New" w:hint="default"/>
+      </w:rPr>
+    </w:lvl>
+    <w:lvl w:ilvl="5" w:tplc="04090005" w:tentative="1">
+      <w:start w:val="1"/>
+      <w:numFmt w:val="bullet"/>
+      <w:lvlText w:val=""/>
+      <w:lvlJc w:val="left"/>
+      <w:pPr>
+        <w:ind w:left="4596" w:hanging="360"/>
+      </w:pPr>
+      <w:rPr>
+        <w:rFonts w:ascii="Wingdings" w:hAnsi="Wingdings" w:hint="default"/>
+      </w:rPr>
+    </w:lvl>
+    <w:lvl w:ilvl="6" w:tplc="04090001" w:tentative="1">
+      <w:start w:val="1"/>
+      <w:numFmt w:val="bullet"/>
+      <w:lvlText w:val=""/>
+      <w:lvlJc w:val="left"/>
+      <w:pPr>
+        <w:ind w:left="5316" w:hanging="360"/>
+      </w:pPr>
+      <w:rPr>
+        <w:rFonts w:ascii="Symbol" w:hAnsi="Symbol" w:hint="default"/>
+      </w:rPr>
+    </w:lvl>
+    <w:lvl w:ilvl="7" w:tplc="04090003" w:tentative="1">
+      <w:start w:val="1"/>
+      <w:numFmt w:val="bullet"/>
+      <w:lvlText w:val="o"/>
+      <w:lvlJc w:val="left"/>
+      <w:pPr>
+        <w:ind w:left="6036" w:hanging="360"/>
+      </w:pPr>
+      <w:rPr>
+        <w:rFonts w:ascii="Courier New" w:hAnsi="Courier New" w:cs="Courier New" w:hint="default"/>
+      </w:rPr>
+    </w:lvl>
+    <w:lvl w:ilvl="8" w:tplc="04090005" w:tentative="1">
+      <w:start w:val="1"/>
+      <w:numFmt w:val="bullet"/>
+      <w:lvlText w:val=""/>
+      <w:lvlJc w:val="left"/>
+      <w:pPr>
+        <w:ind w:left="6756" w:hanging="360"/>
+      </w:pPr>
+      <w:rPr>
+        <w:rFonts w:ascii="Wingdings" w:hAnsi="Wingdings" w:hint="default"/>
+      </w:rPr>
+    </w:lvl>
+  </w:abstractNum>
+  <w:abstractNum w:abstractNumId="3" w15:restartNumberingAfterBreak="0">
+    <w:nsid w:val="349B6B4D"/>
+    <w:multiLevelType w:val="hybridMultilevel"/>
+    <w:tmpl w:val="1CA2BA2A"/>
+    <w:lvl w:ilvl="0" w:tplc="08160001">
+      <w:start w:val="1"/>
+      <w:numFmt w:val="bullet"/>
+      <w:lvlText w:val=""/>
+      <w:lvlJc w:val="left"/>
+      <w:pPr>
+        <w:ind w:left="1080" w:hanging="360"/>
+      </w:pPr>
+      <w:rPr>
+        <w:rFonts w:ascii="Symbol" w:hAnsi="Symbol" w:hint="default"/>
+      </w:rPr>
+    </w:lvl>
+    <w:lvl w:ilvl="1" w:tplc="04090003" w:tentative="1">
+      <w:start w:val="1"/>
+      <w:numFmt w:val="bullet"/>
+      <w:lvlText w:val="o"/>
+      <w:lvlJc w:val="left"/>
+      <w:pPr>
+        <w:ind w:left="1800" w:hanging="360"/>
+      </w:pPr>
+      <w:rPr>
+        <w:rFonts w:ascii="Courier New" w:hAnsi="Courier New" w:cs="Courier New" w:hint="default"/>
+      </w:rPr>
+    </w:lvl>
+    <w:lvl w:ilvl="2" w:tplc="04090005" w:tentative="1">
+      <w:start w:val="1"/>
+      <w:numFmt w:val="bullet"/>
+      <w:lvlText w:val=""/>
+      <w:lvlJc w:val="left"/>
+      <w:pPr>
+        <w:ind w:left="2520" w:hanging="360"/>
+      </w:pPr>
+      <w:rPr>
+        <w:rFonts w:ascii="Wingdings" w:hAnsi="Wingdings" w:hint="default"/>
+      </w:rPr>
+    </w:lvl>
+    <w:lvl w:ilvl="3" w:tplc="04090001" w:tentative="1">
+      <w:start w:val="1"/>
+      <w:numFmt w:val="bullet"/>
+      <w:lvlText w:val=""/>
+      <w:lvlJc w:val="left"/>
+      <w:pPr>
+        <w:ind w:left="3240" w:hanging="360"/>
+      </w:pPr>
+      <w:rPr>
+        <w:rFonts w:ascii="Symbol" w:hAnsi="Symbol" w:hint="default"/>
+      </w:rPr>
+    </w:lvl>
+    <w:lvl w:ilvl="4" w:tplc="04090003" w:tentative="1">
+      <w:start w:val="1"/>
+      <w:numFmt w:val="bullet"/>
+      <w:lvlText w:val="o"/>
+      <w:lvlJc w:val="left"/>
+      <w:pPr>
+        <w:ind w:left="3960" w:hanging="360"/>
+      </w:pPr>
+      <w:rPr>
+        <w:rFonts w:ascii="Courier New" w:hAnsi="Courier New" w:cs="Courier New" w:hint="default"/>
+      </w:rPr>
+    </w:lvl>
+    <w:lvl w:ilvl="5" w:tplc="04090005" w:tentative="1">
+      <w:start w:val="1"/>
+      <w:numFmt w:val="bullet"/>
+      <w:lvlText w:val=""/>
+      <w:lvlJc w:val="left"/>
+      <w:pPr>
+        <w:ind w:left="4680" w:hanging="360"/>
+      </w:pPr>
+      <w:rPr>
+        <w:rFonts w:ascii="Wingdings" w:hAnsi="Wingdings" w:hint="default"/>
+      </w:rPr>
+    </w:lvl>
+    <w:lvl w:ilvl="6" w:tplc="04090001" w:tentative="1">
+      <w:start w:val="1"/>
+      <w:numFmt w:val="bullet"/>
+      <w:lvlText w:val=""/>
+      <w:lvlJc w:val="left"/>
+      <w:pPr>
+        <w:ind w:left="5400" w:hanging="360"/>
+      </w:pPr>
+      <w:rPr>
+        <w:rFonts w:ascii="Symbol" w:hAnsi="Symbol" w:hint="default"/>
+      </w:rPr>
+    </w:lvl>
+    <w:lvl w:ilvl="7" w:tplc="04090003" w:tentative="1">
+      <w:start w:val="1"/>
+      <w:numFmt w:val="bullet"/>
+      <w:lvlText w:val="o"/>
+      <w:lvlJc w:val="left"/>
+      <w:pPr>
+        <w:ind w:left="6120" w:hanging="360"/>
+      </w:pPr>
+      <w:rPr>
+        <w:rFonts w:ascii="Courier New" w:hAnsi="Courier New" w:cs="Courier New" w:hint="default"/>
+      </w:rPr>
+    </w:lvl>
+    <w:lvl w:ilvl="8" w:tplc="04090005" w:tentative="1">
+      <w:start w:val="1"/>
+      <w:numFmt w:val="bullet"/>
+      <w:lvlText w:val=""/>
+      <w:lvlJc w:val="left"/>
+      <w:pPr>
+        <w:ind w:left="6840" w:hanging="360"/>
+      </w:pPr>
+      <w:rPr>
+        <w:rFonts w:ascii="Wingdings" w:hAnsi="Wingdings" w:hint="default"/>
+      </w:rPr>
+    </w:lvl>
+  </w:abstractNum>
+  <w:abstractNum w:abstractNumId="4" w15:restartNumberingAfterBreak="0">
+    <w:nsid w:val="462A09F1"/>
+    <w:multiLevelType w:val="hybridMultilevel"/>
+    <w:tmpl w:val="0598FB74"/>
+    <w:lvl w:ilvl="0" w:tplc="08160001">
+      <w:start w:val="1"/>
+      <w:numFmt w:val="bullet"/>
+      <w:lvlText w:val=""/>
+      <w:lvlJc w:val="left"/>
+      <w:pPr>
+        <w:ind w:left="720" w:hanging="360"/>
+      </w:pPr>
+      <w:rPr>
+        <w:rFonts w:ascii="Symbol" w:hAnsi="Symbol" w:hint="default"/>
+      </w:rPr>
+    </w:lvl>
+    <w:lvl w:ilvl="1" w:tplc="04090003" w:tentative="1">
+      <w:start w:val="1"/>
+      <w:numFmt w:val="bullet"/>
+      <w:lvlText w:val="o"/>
+      <w:lvlJc w:val="left"/>
+      <w:pPr>
+        <w:ind w:left="1440" w:hanging="360"/>
+      </w:pPr>
+      <w:rPr>
+        <w:rFonts w:ascii="Courier New" w:hAnsi="Courier New" w:cs="Courier New" w:hint="default"/>
+      </w:rPr>
+    </w:lvl>
+    <w:lvl w:ilvl="2" w:tplc="04090005" w:tentative="1">
+      <w:start w:val="1"/>
+      <w:numFmt w:val="bullet"/>
+      <w:lvlText w:val=""/>
+      <w:lvlJc w:val="left"/>
+      <w:pPr>
+        <w:ind w:left="2160" w:hanging="360"/>
+      </w:pPr>
+      <w:rPr>
+        <w:rFonts w:ascii="Wingdings" w:hAnsi="Wingdings" w:hint="default"/>
+      </w:rPr>
+    </w:lvl>
+    <w:lvl w:ilvl="3" w:tplc="04090001" w:tentative="1">
+      <w:start w:val="1"/>
+      <w:numFmt w:val="bullet"/>
+      <w:lvlText w:val=""/>
+      <w:lvlJc w:val="left"/>
+      <w:pPr>
+        <w:ind w:left="2880" w:hanging="360"/>
+      </w:pPr>
+      <w:rPr>
+        <w:rFonts w:ascii="Symbol" w:hAnsi="Symbol" w:hint="default"/>
+      </w:rPr>
+    </w:lvl>
+    <w:lvl w:ilvl="4" w:tplc="04090003" w:tentative="1">
+      <w:start w:val="1"/>
+      <w:numFmt w:val="bullet"/>
+      <w:lvlText w:val="o"/>
+      <w:lvlJc w:val="left"/>
+      <w:pPr>
+        <w:ind w:left="3600" w:hanging="360"/>
+      </w:pPr>
+      <w:rPr>
+        <w:rFonts w:ascii="Courier New" w:hAnsi="Courier New" w:cs="Courier New" w:hint="default"/>
+      </w:rPr>
+    </w:lvl>
+    <w:lvl w:ilvl="5" w:tplc="04090005" w:tentative="1">
+      <w:start w:val="1"/>
+      <w:numFmt w:val="bullet"/>
+      <w:lvlText w:val=""/>
+      <w:lvlJc w:val="left"/>
+      <w:pPr>
+        <w:ind w:left="4320" w:hanging="360"/>
+      </w:pPr>
+      <w:rPr>
+        <w:rFonts w:ascii="Wingdings" w:hAnsi="Wingdings" w:hint="default"/>
+      </w:rPr>
+    </w:lvl>
+    <w:lvl w:ilvl="6" w:tplc="04090001" w:tentative="1">
+      <w:start w:val="1"/>
+      <w:numFmt w:val="bullet"/>
+      <w:lvlText w:val=""/>
+      <w:lvlJc w:val="left"/>
+      <w:pPr>
+        <w:ind w:left="5040" w:hanging="360"/>
+      </w:pPr>
+      <w:rPr>
+        <w:rFonts w:ascii="Symbol" w:hAnsi="Symbol" w:hint="default"/>
+      </w:rPr>
+    </w:lvl>
+    <w:lvl w:ilvl="7" w:tplc="04090003" w:tentative="1">
+      <w:start w:val="1"/>
+      <w:numFmt w:val="bullet"/>
+      <w:lvlText w:val="o"/>
+      <w:lvlJc w:val="left"/>
+      <w:pPr>
+        <w:ind w:left="5760" w:hanging="360"/>
+      </w:pPr>
+      <w:rPr>
+        <w:rFonts w:ascii="Courier New" w:hAnsi="Courier New" w:cs="Courier New" w:hint="default"/>
+      </w:rPr>
+    </w:lvl>
+    <w:lvl w:ilvl="8" w:tplc="04090005" w:tentative="1">
+      <w:start w:val="1"/>
+      <w:numFmt w:val="bullet"/>
+      <w:lvlText w:val=""/>
+      <w:lvlJc w:val="left"/>
+      <w:pPr>
+        <w:ind w:left="6480" w:hanging="360"/>
+      </w:pPr>
+      <w:rPr>
+        <w:rFonts w:ascii="Wingdings" w:hAnsi="Wingdings" w:hint="default"/>
+      </w:rPr>
+    </w:lvl>
+  </w:abstractNum>
+  <w:abstractNum w:abstractNumId="5" w15:restartNumberingAfterBreak="0">
     <w:nsid w:val="4B4B3698"/>
     <w:multiLevelType w:val="hybridMultilevel"/>
     <w:tmpl w:val="E3CCA674"/>
@@ -566,8 +1721,487 @@
       </w:rPr>
     </w:lvl>
   </w:abstractNum>
+  <w:abstractNum w:abstractNumId="6" w15:restartNumberingAfterBreak="0">
+    <w:nsid w:val="52C46A59"/>
+    <w:multiLevelType w:val="hybridMultilevel"/>
+    <w:tmpl w:val="2E32B508"/>
+    <w:lvl w:ilvl="0" w:tplc="08160001">
+      <w:start w:val="1"/>
+      <w:numFmt w:val="bullet"/>
+      <w:lvlText w:val=""/>
+      <w:lvlJc w:val="left"/>
+      <w:pPr>
+        <w:ind w:left="1512" w:hanging="360"/>
+      </w:pPr>
+      <w:rPr>
+        <w:rFonts w:ascii="Symbol" w:hAnsi="Symbol" w:hint="default"/>
+      </w:rPr>
+    </w:lvl>
+    <w:lvl w:ilvl="1" w:tplc="04090003" w:tentative="1">
+      <w:start w:val="1"/>
+      <w:numFmt w:val="bullet"/>
+      <w:lvlText w:val="o"/>
+      <w:lvlJc w:val="left"/>
+      <w:pPr>
+        <w:ind w:left="2232" w:hanging="360"/>
+      </w:pPr>
+      <w:rPr>
+        <w:rFonts w:ascii="Courier New" w:hAnsi="Courier New" w:cs="Courier New" w:hint="default"/>
+      </w:rPr>
+    </w:lvl>
+    <w:lvl w:ilvl="2" w:tplc="04090005" w:tentative="1">
+      <w:start w:val="1"/>
+      <w:numFmt w:val="bullet"/>
+      <w:lvlText w:val=""/>
+      <w:lvlJc w:val="left"/>
+      <w:pPr>
+        <w:ind w:left="2952" w:hanging="360"/>
+      </w:pPr>
+      <w:rPr>
+        <w:rFonts w:ascii="Wingdings" w:hAnsi="Wingdings" w:hint="default"/>
+      </w:rPr>
+    </w:lvl>
+    <w:lvl w:ilvl="3" w:tplc="04090001" w:tentative="1">
+      <w:start w:val="1"/>
+      <w:numFmt w:val="bullet"/>
+      <w:lvlText w:val=""/>
+      <w:lvlJc w:val="left"/>
+      <w:pPr>
+        <w:ind w:left="3672" w:hanging="360"/>
+      </w:pPr>
+      <w:rPr>
+        <w:rFonts w:ascii="Symbol" w:hAnsi="Symbol" w:hint="default"/>
+      </w:rPr>
+    </w:lvl>
+    <w:lvl w:ilvl="4" w:tplc="04090003" w:tentative="1">
+      <w:start w:val="1"/>
+      <w:numFmt w:val="bullet"/>
+      <w:lvlText w:val="o"/>
+      <w:lvlJc w:val="left"/>
+      <w:pPr>
+        <w:ind w:left="4392" w:hanging="360"/>
+      </w:pPr>
+      <w:rPr>
+        <w:rFonts w:ascii="Courier New" w:hAnsi="Courier New" w:cs="Courier New" w:hint="default"/>
+      </w:rPr>
+    </w:lvl>
+    <w:lvl w:ilvl="5" w:tplc="04090005" w:tentative="1">
+      <w:start w:val="1"/>
+      <w:numFmt w:val="bullet"/>
+      <w:lvlText w:val=""/>
+      <w:lvlJc w:val="left"/>
+      <w:pPr>
+        <w:ind w:left="5112" w:hanging="360"/>
+      </w:pPr>
+      <w:rPr>
+        <w:rFonts w:ascii="Wingdings" w:hAnsi="Wingdings" w:hint="default"/>
+      </w:rPr>
+    </w:lvl>
+    <w:lvl w:ilvl="6" w:tplc="04090001" w:tentative="1">
+      <w:start w:val="1"/>
+      <w:numFmt w:val="bullet"/>
+      <w:lvlText w:val=""/>
+      <w:lvlJc w:val="left"/>
+      <w:pPr>
+        <w:ind w:left="5832" w:hanging="360"/>
+      </w:pPr>
+      <w:rPr>
+        <w:rFonts w:ascii="Symbol" w:hAnsi="Symbol" w:hint="default"/>
+      </w:rPr>
+    </w:lvl>
+    <w:lvl w:ilvl="7" w:tplc="04090003" w:tentative="1">
+      <w:start w:val="1"/>
+      <w:numFmt w:val="bullet"/>
+      <w:lvlText w:val="o"/>
+      <w:lvlJc w:val="left"/>
+      <w:pPr>
+        <w:ind w:left="6552" w:hanging="360"/>
+      </w:pPr>
+      <w:rPr>
+        <w:rFonts w:ascii="Courier New" w:hAnsi="Courier New" w:cs="Courier New" w:hint="default"/>
+      </w:rPr>
+    </w:lvl>
+    <w:lvl w:ilvl="8" w:tplc="04090005" w:tentative="1">
+      <w:start w:val="1"/>
+      <w:numFmt w:val="bullet"/>
+      <w:lvlText w:val=""/>
+      <w:lvlJc w:val="left"/>
+      <w:pPr>
+        <w:ind w:left="7272" w:hanging="360"/>
+      </w:pPr>
+      <w:rPr>
+        <w:rFonts w:ascii="Wingdings" w:hAnsi="Wingdings" w:hint="default"/>
+      </w:rPr>
+    </w:lvl>
+  </w:abstractNum>
+  <w:abstractNum w:abstractNumId="7" w15:restartNumberingAfterBreak="0">
+    <w:nsid w:val="60335E78"/>
+    <w:multiLevelType w:val="hybridMultilevel"/>
+    <w:tmpl w:val="C066C486"/>
+    <w:lvl w:ilvl="0" w:tplc="08160001">
+      <w:start w:val="1"/>
+      <w:numFmt w:val="bullet"/>
+      <w:lvlText w:val=""/>
+      <w:lvlJc w:val="left"/>
+      <w:pPr>
+        <w:ind w:left="720" w:hanging="360"/>
+      </w:pPr>
+      <w:rPr>
+        <w:rFonts w:ascii="Symbol" w:hAnsi="Symbol" w:hint="default"/>
+      </w:rPr>
+    </w:lvl>
+    <w:lvl w:ilvl="1" w:tplc="04090003" w:tentative="1">
+      <w:start w:val="1"/>
+      <w:numFmt w:val="bullet"/>
+      <w:lvlText w:val="o"/>
+      <w:lvlJc w:val="left"/>
+      <w:pPr>
+        <w:ind w:left="1440" w:hanging="360"/>
+      </w:pPr>
+      <w:rPr>
+        <w:rFonts w:ascii="Courier New" w:hAnsi="Courier New" w:cs="Courier New" w:hint="default"/>
+      </w:rPr>
+    </w:lvl>
+    <w:lvl w:ilvl="2" w:tplc="04090005" w:tentative="1">
+      <w:start w:val="1"/>
+      <w:numFmt w:val="bullet"/>
+      <w:lvlText w:val=""/>
+      <w:lvlJc w:val="left"/>
+      <w:pPr>
+        <w:ind w:left="2160" w:hanging="360"/>
+      </w:pPr>
+      <w:rPr>
+        <w:rFonts w:ascii="Wingdings" w:hAnsi="Wingdings" w:hint="default"/>
+      </w:rPr>
+    </w:lvl>
+    <w:lvl w:ilvl="3" w:tplc="04090001" w:tentative="1">
+      <w:start w:val="1"/>
+      <w:numFmt w:val="bullet"/>
+      <w:lvlText w:val=""/>
+      <w:lvlJc w:val="left"/>
+      <w:pPr>
+        <w:ind w:left="2880" w:hanging="360"/>
+      </w:pPr>
+      <w:rPr>
+        <w:rFonts w:ascii="Symbol" w:hAnsi="Symbol" w:hint="default"/>
+      </w:rPr>
+    </w:lvl>
+    <w:lvl w:ilvl="4" w:tplc="04090003" w:tentative="1">
+      <w:start w:val="1"/>
+      <w:numFmt w:val="bullet"/>
+      <w:lvlText w:val="o"/>
+      <w:lvlJc w:val="left"/>
+      <w:pPr>
+        <w:ind w:left="3600" w:hanging="360"/>
+      </w:pPr>
+      <w:rPr>
+        <w:rFonts w:ascii="Courier New" w:hAnsi="Courier New" w:cs="Courier New" w:hint="default"/>
+      </w:rPr>
+    </w:lvl>
+    <w:lvl w:ilvl="5" w:tplc="04090005" w:tentative="1">
+      <w:start w:val="1"/>
+      <w:numFmt w:val="bullet"/>
+      <w:lvlText w:val=""/>
+      <w:lvlJc w:val="left"/>
+      <w:pPr>
+        <w:ind w:left="4320" w:hanging="360"/>
+      </w:pPr>
+      <w:rPr>
+        <w:rFonts w:ascii="Wingdings" w:hAnsi="Wingdings" w:hint="default"/>
+      </w:rPr>
+    </w:lvl>
+    <w:lvl w:ilvl="6" w:tplc="04090001" w:tentative="1">
+      <w:start w:val="1"/>
+      <w:numFmt w:val="bullet"/>
+      <w:lvlText w:val=""/>
+      <w:lvlJc w:val="left"/>
+      <w:pPr>
+        <w:ind w:left="5040" w:hanging="360"/>
+      </w:pPr>
+      <w:rPr>
+        <w:rFonts w:ascii="Symbol" w:hAnsi="Symbol" w:hint="default"/>
+      </w:rPr>
+    </w:lvl>
+    <w:lvl w:ilvl="7" w:tplc="04090003" w:tentative="1">
+      <w:start w:val="1"/>
+      <w:numFmt w:val="bullet"/>
+      <w:lvlText w:val="o"/>
+      <w:lvlJc w:val="left"/>
+      <w:pPr>
+        <w:ind w:left="5760" w:hanging="360"/>
+      </w:pPr>
+      <w:rPr>
+        <w:rFonts w:ascii="Courier New" w:hAnsi="Courier New" w:cs="Courier New" w:hint="default"/>
+      </w:rPr>
+    </w:lvl>
+    <w:lvl w:ilvl="8" w:tplc="04090005" w:tentative="1">
+      <w:start w:val="1"/>
+      <w:numFmt w:val="bullet"/>
+      <w:lvlText w:val=""/>
+      <w:lvlJc w:val="left"/>
+      <w:pPr>
+        <w:ind w:left="6480" w:hanging="360"/>
+      </w:pPr>
+      <w:rPr>
+        <w:rFonts w:ascii="Wingdings" w:hAnsi="Wingdings" w:hint="default"/>
+      </w:rPr>
+    </w:lvl>
+  </w:abstractNum>
+  <w:abstractNum w:abstractNumId="8" w15:restartNumberingAfterBreak="0">
+    <w:nsid w:val="6E406098"/>
+    <w:multiLevelType w:val="hybridMultilevel"/>
+    <w:tmpl w:val="0650A44E"/>
+    <w:lvl w:ilvl="0" w:tplc="08160001">
+      <w:start w:val="1"/>
+      <w:numFmt w:val="bullet"/>
+      <w:lvlText w:val=""/>
+      <w:lvlJc w:val="left"/>
+      <w:pPr>
+        <w:ind w:left="1068" w:hanging="360"/>
+      </w:pPr>
+      <w:rPr>
+        <w:rFonts w:ascii="Symbol" w:hAnsi="Symbol" w:hint="default"/>
+      </w:rPr>
+    </w:lvl>
+    <w:lvl w:ilvl="1" w:tplc="04090003" w:tentative="1">
+      <w:start w:val="1"/>
+      <w:numFmt w:val="bullet"/>
+      <w:lvlText w:val="o"/>
+      <w:lvlJc w:val="left"/>
+      <w:pPr>
+        <w:ind w:left="1788" w:hanging="360"/>
+      </w:pPr>
+      <w:rPr>
+        <w:rFonts w:ascii="Courier New" w:hAnsi="Courier New" w:cs="Courier New" w:hint="default"/>
+      </w:rPr>
+    </w:lvl>
+    <w:lvl w:ilvl="2" w:tplc="04090005" w:tentative="1">
+      <w:start w:val="1"/>
+      <w:numFmt w:val="bullet"/>
+      <w:lvlText w:val=""/>
+      <w:lvlJc w:val="left"/>
+      <w:pPr>
+        <w:ind w:left="2508" w:hanging="360"/>
+      </w:pPr>
+      <w:rPr>
+        <w:rFonts w:ascii="Wingdings" w:hAnsi="Wingdings" w:hint="default"/>
+      </w:rPr>
+    </w:lvl>
+    <w:lvl w:ilvl="3" w:tplc="04090001" w:tentative="1">
+      <w:start w:val="1"/>
+      <w:numFmt w:val="bullet"/>
+      <w:lvlText w:val=""/>
+      <w:lvlJc w:val="left"/>
+      <w:pPr>
+        <w:ind w:left="3228" w:hanging="360"/>
+      </w:pPr>
+      <w:rPr>
+        <w:rFonts w:ascii="Symbol" w:hAnsi="Symbol" w:hint="default"/>
+      </w:rPr>
+    </w:lvl>
+    <w:lvl w:ilvl="4" w:tplc="04090003" w:tentative="1">
+      <w:start w:val="1"/>
+      <w:numFmt w:val="bullet"/>
+      <w:lvlText w:val="o"/>
+      <w:lvlJc w:val="left"/>
+      <w:pPr>
+        <w:ind w:left="3948" w:hanging="360"/>
+      </w:pPr>
+      <w:rPr>
+        <w:rFonts w:ascii="Courier New" w:hAnsi="Courier New" w:cs="Courier New" w:hint="default"/>
+      </w:rPr>
+    </w:lvl>
+    <w:lvl w:ilvl="5" w:tplc="04090005" w:tentative="1">
+      <w:start w:val="1"/>
+      <w:numFmt w:val="bullet"/>
+      <w:lvlText w:val=""/>
+      <w:lvlJc w:val="left"/>
+      <w:pPr>
+        <w:ind w:left="4668" w:hanging="360"/>
+      </w:pPr>
+      <w:rPr>
+        <w:rFonts w:ascii="Wingdings" w:hAnsi="Wingdings" w:hint="default"/>
+      </w:rPr>
+    </w:lvl>
+    <w:lvl w:ilvl="6" w:tplc="04090001" w:tentative="1">
+      <w:start w:val="1"/>
+      <w:numFmt w:val="bullet"/>
+      <w:lvlText w:val=""/>
+      <w:lvlJc w:val="left"/>
+      <w:pPr>
+        <w:ind w:left="5388" w:hanging="360"/>
+      </w:pPr>
+      <w:rPr>
+        <w:rFonts w:ascii="Symbol" w:hAnsi="Symbol" w:hint="default"/>
+      </w:rPr>
+    </w:lvl>
+    <w:lvl w:ilvl="7" w:tplc="04090003" w:tentative="1">
+      <w:start w:val="1"/>
+      <w:numFmt w:val="bullet"/>
+      <w:lvlText w:val="o"/>
+      <w:lvlJc w:val="left"/>
+      <w:pPr>
+        <w:ind w:left="6108" w:hanging="360"/>
+      </w:pPr>
+      <w:rPr>
+        <w:rFonts w:ascii="Courier New" w:hAnsi="Courier New" w:cs="Courier New" w:hint="default"/>
+      </w:rPr>
+    </w:lvl>
+    <w:lvl w:ilvl="8" w:tplc="04090005" w:tentative="1">
+      <w:start w:val="1"/>
+      <w:numFmt w:val="bullet"/>
+      <w:lvlText w:val=""/>
+      <w:lvlJc w:val="left"/>
+      <w:pPr>
+        <w:ind w:left="6828" w:hanging="360"/>
+      </w:pPr>
+      <w:rPr>
+        <w:rFonts w:ascii="Wingdings" w:hAnsi="Wingdings" w:hint="default"/>
+      </w:rPr>
+    </w:lvl>
+  </w:abstractNum>
+  <w:abstractNum w:abstractNumId="9" w15:restartNumberingAfterBreak="0">
+    <w:nsid w:val="7F937D65"/>
+    <w:multiLevelType w:val="hybridMultilevel"/>
+    <w:tmpl w:val="1DDCC67C"/>
+    <w:lvl w:ilvl="0" w:tplc="08160001">
+      <w:start w:val="1"/>
+      <w:numFmt w:val="bullet"/>
+      <w:lvlText w:val=""/>
+      <w:lvlJc w:val="left"/>
+      <w:pPr>
+        <w:ind w:left="1080" w:hanging="360"/>
+      </w:pPr>
+      <w:rPr>
+        <w:rFonts w:ascii="Symbol" w:hAnsi="Symbol" w:hint="default"/>
+      </w:rPr>
+    </w:lvl>
+    <w:lvl w:ilvl="1" w:tplc="04090003">
+      <w:start w:val="1"/>
+      <w:numFmt w:val="bullet"/>
+      <w:lvlText w:val="o"/>
+      <w:lvlJc w:val="left"/>
+      <w:pPr>
+        <w:ind w:left="1800" w:hanging="360"/>
+      </w:pPr>
+      <w:rPr>
+        <w:rFonts w:ascii="Courier New" w:hAnsi="Courier New" w:cs="Courier New" w:hint="default"/>
+      </w:rPr>
+    </w:lvl>
+    <w:lvl w:ilvl="2" w:tplc="04090005" w:tentative="1">
+      <w:start w:val="1"/>
+      <w:numFmt w:val="bullet"/>
+      <w:lvlText w:val=""/>
+      <w:lvlJc w:val="left"/>
+      <w:pPr>
+        <w:ind w:left="2520" w:hanging="360"/>
+      </w:pPr>
+      <w:rPr>
+        <w:rFonts w:ascii="Wingdings" w:hAnsi="Wingdings" w:hint="default"/>
+      </w:rPr>
+    </w:lvl>
+    <w:lvl w:ilvl="3" w:tplc="04090001" w:tentative="1">
+      <w:start w:val="1"/>
+      <w:numFmt w:val="bullet"/>
+      <w:lvlText w:val=""/>
+      <w:lvlJc w:val="left"/>
+      <w:pPr>
+        <w:ind w:left="3240" w:hanging="360"/>
+      </w:pPr>
+      <w:rPr>
+        <w:rFonts w:ascii="Symbol" w:hAnsi="Symbol" w:hint="default"/>
+      </w:rPr>
+    </w:lvl>
+    <w:lvl w:ilvl="4" w:tplc="04090003" w:tentative="1">
+      <w:start w:val="1"/>
+      <w:numFmt w:val="bullet"/>
+      <w:lvlText w:val="o"/>
+      <w:lvlJc w:val="left"/>
+      <w:pPr>
+        <w:ind w:left="3960" w:hanging="360"/>
+      </w:pPr>
+      <w:rPr>
+        <w:rFonts w:ascii="Courier New" w:hAnsi="Courier New" w:cs="Courier New" w:hint="default"/>
+      </w:rPr>
+    </w:lvl>
+    <w:lvl w:ilvl="5" w:tplc="04090005" w:tentative="1">
+      <w:start w:val="1"/>
+      <w:numFmt w:val="bullet"/>
+      <w:lvlText w:val=""/>
+      <w:lvlJc w:val="left"/>
+      <w:pPr>
+        <w:ind w:left="4680" w:hanging="360"/>
+      </w:pPr>
+      <w:rPr>
+        <w:rFonts w:ascii="Wingdings" w:hAnsi="Wingdings" w:hint="default"/>
+      </w:rPr>
+    </w:lvl>
+    <w:lvl w:ilvl="6" w:tplc="04090001" w:tentative="1">
+      <w:start w:val="1"/>
+      <w:numFmt w:val="bullet"/>
+      <w:lvlText w:val=""/>
+      <w:lvlJc w:val="left"/>
+      <w:pPr>
+        <w:ind w:left="5400" w:hanging="360"/>
+      </w:pPr>
+      <w:rPr>
+        <w:rFonts w:ascii="Symbol" w:hAnsi="Symbol" w:hint="default"/>
+      </w:rPr>
+    </w:lvl>
+    <w:lvl w:ilvl="7" w:tplc="04090003" w:tentative="1">
+      <w:start w:val="1"/>
+      <w:numFmt w:val="bullet"/>
+      <w:lvlText w:val="o"/>
+      <w:lvlJc w:val="left"/>
+      <w:pPr>
+        <w:ind w:left="6120" w:hanging="360"/>
+      </w:pPr>
+      <w:rPr>
+        <w:rFonts w:ascii="Courier New" w:hAnsi="Courier New" w:cs="Courier New" w:hint="default"/>
+      </w:rPr>
+    </w:lvl>
+    <w:lvl w:ilvl="8" w:tplc="04090005" w:tentative="1">
+      <w:start w:val="1"/>
+      <w:numFmt w:val="bullet"/>
+      <w:lvlText w:val=""/>
+      <w:lvlJc w:val="left"/>
+      <w:pPr>
+        <w:ind w:left="6840" w:hanging="360"/>
+      </w:pPr>
+      <w:rPr>
+        <w:rFonts w:ascii="Wingdings" w:hAnsi="Wingdings" w:hint="default"/>
+      </w:rPr>
+    </w:lvl>
+  </w:abstractNum>
   <w:num w:numId="1">
+    <w:abstractNumId w:val="5"/>
+  </w:num>
+  <w:num w:numId="2">
+    <w:abstractNumId w:val="3"/>
+  </w:num>
+  <w:num w:numId="3">
+    <w:abstractNumId w:val="4"/>
+  </w:num>
+  <w:num w:numId="4">
+    <w:abstractNumId w:val="1"/>
+  </w:num>
+  <w:num w:numId="5">
     <w:abstractNumId w:val="0"/>
+  </w:num>
+  <w:num w:numId="6">
+    <w:abstractNumId w:val="2"/>
+  </w:num>
+  <w:num w:numId="7">
+    <w:abstractNumId w:val="8"/>
+  </w:num>
+  <w:num w:numId="8">
+    <w:abstractNumId w:val="9"/>
+  </w:num>
+  <w:num w:numId="9">
+    <w:abstractNumId w:val="6"/>
+  </w:num>
+  <w:num w:numId="10">
+    <w:abstractNumId w:val="7"/>
   </w:num>
 </w:numbering>
 </file>

--- a/relGrupo16.docx
+++ b/relGrupo16.docx
@@ -1004,8 +1004,96 @@
           <w:sz w:val="28"/>
           <w:szCs w:val="28"/>
         </w:rPr>
-        <w:t xml:space="preserve">     Não ocorrem erros conhecidos na execução do programa.</w:t>
+        <w:t xml:space="preserve">   </w:t>
       </w:r>
+    </w:p>
+    <w:p>
+      <w:pPr>
+        <w:rPr>
+          <w:rFonts w:asciiTheme="majorBidi" w:hAnsiTheme="majorBidi" w:cstheme="majorBidi"/>
+          <w:sz w:val="28"/>
+          <w:szCs w:val="28"/>
+        </w:rPr>
+      </w:pPr>
+    </w:p>
+    <w:p>
+      <w:pPr>
+        <w:rPr>
+          <w:rFonts w:asciiTheme="majorBidi" w:hAnsiTheme="majorBidi" w:cstheme="majorBidi"/>
+          <w:sz w:val="28"/>
+          <w:szCs w:val="28"/>
+        </w:rPr>
+      </w:pPr>
+    </w:p>
+    <w:p>
+      <w:pPr>
+        <w:rPr>
+          <w:rFonts w:asciiTheme="majorBidi" w:hAnsiTheme="majorBidi" w:cstheme="majorBidi"/>
+          <w:sz w:val="28"/>
+          <w:szCs w:val="28"/>
+        </w:rPr>
+      </w:pPr>
+    </w:p>
+    <w:p>
+      <w:pPr>
+        <w:rPr>
+          <w:rFonts w:asciiTheme="majorBidi" w:hAnsiTheme="majorBidi" w:cstheme="majorBidi"/>
+          <w:sz w:val="28"/>
+          <w:szCs w:val="28"/>
+        </w:rPr>
+      </w:pPr>
+      <w:r>
+        <w:rPr>
+          <w:rFonts w:asciiTheme="majorBidi" w:hAnsiTheme="majorBidi" w:cstheme="majorBidi"/>
+          <w:sz w:val="28"/>
+          <w:szCs w:val="28"/>
+        </w:rPr>
+        <w:lastRenderedPageBreak/>
+        <w:t xml:space="preserve">  </w:t>
+      </w:r>
+      <w:r>
+        <w:rPr>
+          <w:rFonts w:asciiTheme="majorBidi" w:hAnsiTheme="majorBidi" w:cstheme="majorBidi"/>
+          <w:sz w:val="28"/>
+          <w:szCs w:val="28"/>
+        </w:rPr>
+        <w:t>Erros conhecidos:</w:t>
+      </w:r>
+    </w:p>
+    <w:p>
+      <w:pPr>
+        <w:rPr>
+          <w:rFonts w:asciiTheme="majorBidi" w:hAnsiTheme="majorBidi" w:cstheme="majorBidi"/>
+        </w:rPr>
+      </w:pPr>
+      <w:r>
+        <w:rPr>
+          <w:rFonts w:asciiTheme="majorBidi" w:hAnsiTheme="majorBidi" w:cstheme="majorBidi"/>
+        </w:rPr>
+        <w:t xml:space="preserve">Correndo separadamente as funções writeFiles.droneWriter() e writeFiles.timetableWriter(), os resultados são corretos, condizendo com os dos </w:t>
+      </w:r>
+      <w:r>
+        <w:rPr>
+          <w:rFonts w:asciiTheme="majorBidi" w:hAnsiTheme="majorBidi" w:cstheme="majorBidi"/>
+          <w:i/>
+          <w:iCs/>
+        </w:rPr>
+        <w:t>testsets.</w:t>
+      </w:r>
+      <w:r>
+        <w:rPr>
+          <w:rFonts w:asciiTheme="majorBidi" w:hAnsiTheme="majorBidi" w:cstheme="majorBidi"/>
+        </w:rPr>
+        <w:t xml:space="preserve"> No entanto, chamando ambas as funções em dronyD.py, faz com que o resultado da segunda função seja incorreto. Exemplo:</w:t>
+      </w:r>
+      <w:r>
+        <w:rPr>
+          <w:rFonts w:asciiTheme="majorBidi" w:hAnsiTheme="majorBidi" w:cstheme="majorBidi"/>
+        </w:rPr>
+        <w:t xml:space="preserve"> se se correr primeiro a função doneWriter(), o resultado do ficheiro de saída dos drones será correto e o ficheiro timetable terá algumas horas incorretas. Se se correr primeiro a função timetableWriter(), o ficheiro dos drones será incorreto em algumas horas e o ficheiro timetable será correto.</w:t>
+      </w:r>
+      <w:bookmarkStart w:id="0" w:name="_GoBack"/>
+      <w:bookmarkEnd w:id="0"/>
     </w:p>
     <w:p>
       <w:pPr>
@@ -1026,8 +1114,6 @@
           <w:szCs w:val="32"/>
         </w:rPr>
       </w:pPr>
-      <w:bookmarkStart w:id="0" w:name="_GoBack"/>
-      <w:bookmarkEnd w:id="0"/>
     </w:p>
     <w:sectPr>
       <w:pgSz w:w="11906" w:h="16838"/>
@@ -2223,7 +2309,7 @@
       </w:pPr>
     </w:pPrDefault>
   </w:docDefaults>
-  <w:latentStyles w:defLockedState="0" w:defUIPriority="99" w:defSemiHidden="0" w:defUnhideWhenUsed="0" w:defQFormat="0" w:count="377">
+  <w:latentStyles w:defLockedState="0" w:defUIPriority="99" w:defSemiHidden="0" w:defUnhideWhenUsed="0" w:defQFormat="0" w:count="376">
     <w:lsdException w:name="Normal" w:uiPriority="0" w:qFormat="1"/>
     <w:lsdException w:name="heading 1" w:uiPriority="9" w:qFormat="1"/>
     <w:lsdException w:name="heading 2" w:semiHidden="1" w:uiPriority="9" w:unhideWhenUsed="1" w:qFormat="1"/>
@@ -2600,7 +2686,6 @@
     <w:lsdException w:name="Hashtag" w:semiHidden="1" w:unhideWhenUsed="1"/>
     <w:lsdException w:name="Unresolved Mention" w:semiHidden="1" w:unhideWhenUsed="1"/>
     <w:lsdException w:name="Smart Link" w:semiHidden="1" w:unhideWhenUsed="1"/>
-    <w:lsdException w:name="Smart Link Error" w:semiHidden="1" w:unhideWhenUsed="1"/>
   </w:latentStyles>
   <w:style w:type="paragraph" w:default="1" w:styleId="Normal">
     <w:name w:val="Normal"/>
